--- a/Project-Management/Meeting-Agenda-and-Minutes/Sprint-03/[28.03.2022] Group Meeting Minutes.docx
+++ b/Project-Management/Meeting-Agenda-and-Minutes/Sprint-03/[28.03.2022] Group Meeting Minutes.docx
@@ -328,10 +328,7 @@
         <w:t>th</w:t>
       </w:r>
       <w:r>
-        <w:t xml:space="preserve"> March </w:t>
-      </w:r>
-      <w:r>
-        <w:t>2022.</w:t>
+        <w:t xml:space="preserve"> March 2022.</w:t>
       </w:r>
     </w:p>
     <w:p>
@@ -345,10 +342,7 @@
       </w:pPr>
       <w:proofErr w:type="gramStart"/>
       <w:r>
-        <w:t xml:space="preserve">2  </w:t>
-      </w:r>
-      <w:r>
-        <w:t>Meeting</w:t>
+        <w:t>2  Meeting</w:t>
       </w:r>
       <w:proofErr w:type="gramEnd"/>
       <w:r>
@@ -1040,7 +1034,20 @@
         <w:pStyle w:val="a3"/>
       </w:pPr>
       <w:r>
-        <w:t>Next meeting is a group meeting and will be held on Zoom at 3:00 pm, on 30</w:t>
+        <w:t xml:space="preserve">Next meeting is a group meeting and will be held on Zoom at </w:t>
+      </w:r>
+      <w:r>
+        <w:t>1</w:t>
+      </w:r>
+      <w:r>
+        <w:t xml:space="preserve">:00 pm, on </w:t>
+      </w:r>
+      <w:proofErr w:type="gramStart"/>
+      <w:r>
+        <w:t>3</w:t>
+      </w:r>
+      <w:r>
+        <w:t>1</w:t>
       </w:r>
       <w:r>
         <w:rPr>
@@ -1048,6 +1055,7 @@
         </w:rPr>
         <w:t>th</w:t>
       </w:r>
+      <w:proofErr w:type="gramEnd"/>
       <w:r>
         <w:t xml:space="preserve"> March.</w:t>
       </w:r>
@@ -1092,6 +1100,7 @@
         <w:docPartUnique/>
       </w:docPartObj>
     </w:sdtPr>
+    <w:sdtEndPr/>
     <w:sdtContent>
       <w:p>
         <w:pPr>
